--- a/OVNIS/documentation/Integrador II - Plano de Desenvolvimento.docx
+++ b/OVNIS/documentation/Integrador II - Plano de Desenvolvimento.docx
@@ -4849,6 +4849,8 @@
         </w:rPr>
         <w:t>.</w:t>
       </w:r>
+      <w:bookmarkStart w:id="9" w:name="_GoBack"/>
+      <w:bookmarkEnd w:id="9"/>
     </w:p>
     <w:p>
       <w:pPr>
@@ -4891,7 +4893,6 @@
           <w:ilvl w:val="0"/>
           <w:numId w:val="32"/>
         </w:numPr>
-        <w:ind w:left="1080"/>
         <w:jc w:val="both"/>
         <w:rPr>
           <w:b/>
@@ -4908,6 +4909,14 @@
         </w:rPr>
         <w:t>Git</w:t>
       </w:r>
+      <w:r>
+        <w:rPr>
+          <w:b/>
+          <w:sz w:val="22"/>
+          <w:szCs w:val="22"/>
+        </w:rPr>
+        <w:t>hub</w:t>
+      </w:r>
       <w:proofErr w:type="spellEnd"/>
       <w:r>
         <w:rPr>
@@ -4917,6 +4926,16 @@
         </w:rPr>
         <w:t xml:space="preserve">: </w:t>
       </w:r>
+      <w:hyperlink r:id="rId12" w:history="1">
+        <w:r>
+          <w:rPr>
+            <w:rStyle w:val="Hyperlink"/>
+            <w:sz w:val="22"/>
+            <w:szCs w:val="22"/>
+          </w:rPr>
+          <w:t>https://github.com/leandrogrego/ovnis</w:t>
+        </w:r>
+      </w:hyperlink>
     </w:p>
     <w:p>
       <w:pPr>
@@ -4925,7 +4944,6 @@
           <w:ilvl w:val="0"/>
           <w:numId w:val="32"/>
         </w:numPr>
-        <w:ind w:left="1080"/>
         <w:jc w:val="both"/>
         <w:rPr>
           <w:b/>
@@ -4951,19 +4969,16 @@
         </w:rPr>
         <w:t xml:space="preserve">: </w:t>
       </w:r>
-      <w:hyperlink r:id="rId12" w:history="1">
+      <w:hyperlink r:id="rId13" w:history="1">
         <w:r>
           <w:rPr>
             <w:rStyle w:val="Hyperlink"/>
-            <w:rFonts w:ascii="Helvetica" w:hAnsi="Helvetica"/>
-            <w:sz w:val="20"/>
-            <w:szCs w:val="20"/>
+            <w:sz w:val="22"/>
+            <w:szCs w:val="22"/>
           </w:rPr>
           <w:t>https://goo.gl/EsBC6w</w:t>
         </w:r>
       </w:hyperlink>
-      <w:bookmarkStart w:id="9" w:name="_GoBack"/>
-      <w:bookmarkEnd w:id="9"/>
     </w:p>
     <w:p>
       <w:pPr>
@@ -7240,7 +7255,7 @@
       <w:lvlText w:val=""/>
       <w:lvlJc w:val="left"/>
       <w:pPr>
-        <w:ind w:left="720" w:hanging="360"/>
+        <w:ind w:left="1080" w:hanging="360"/>
       </w:pPr>
       <w:rPr>
         <w:rFonts w:ascii="Symbol" w:hAnsi="Symbol" w:hint="default"/>
@@ -7252,7 +7267,7 @@
       <w:lvlText w:val="o"/>
       <w:lvlJc w:val="left"/>
       <w:pPr>
-        <w:ind w:left="1440" w:hanging="360"/>
+        <w:ind w:left="1800" w:hanging="360"/>
       </w:pPr>
       <w:rPr>
         <w:rFonts w:ascii="Courier New" w:hAnsi="Courier New" w:cs="Courier New" w:hint="default"/>
@@ -7264,7 +7279,7 @@
       <w:lvlText w:val=""/>
       <w:lvlJc w:val="left"/>
       <w:pPr>
-        <w:ind w:left="2160" w:hanging="360"/>
+        <w:ind w:left="2520" w:hanging="360"/>
       </w:pPr>
       <w:rPr>
         <w:rFonts w:ascii="Wingdings" w:hAnsi="Wingdings" w:hint="default"/>
@@ -7276,7 +7291,7 @@
       <w:lvlText w:val=""/>
       <w:lvlJc w:val="left"/>
       <w:pPr>
-        <w:ind w:left="2880" w:hanging="360"/>
+        <w:ind w:left="3240" w:hanging="360"/>
       </w:pPr>
       <w:rPr>
         <w:rFonts w:ascii="Symbol" w:hAnsi="Symbol" w:hint="default"/>
@@ -7288,7 +7303,7 @@
       <w:lvlText w:val="o"/>
       <w:lvlJc w:val="left"/>
       <w:pPr>
-        <w:ind w:left="3600" w:hanging="360"/>
+        <w:ind w:left="3960" w:hanging="360"/>
       </w:pPr>
       <w:rPr>
         <w:rFonts w:ascii="Courier New" w:hAnsi="Courier New" w:cs="Courier New" w:hint="default"/>
@@ -7300,7 +7315,7 @@
       <w:lvlText w:val=""/>
       <w:lvlJc w:val="left"/>
       <w:pPr>
-        <w:ind w:left="4320" w:hanging="360"/>
+        <w:ind w:left="4680" w:hanging="360"/>
       </w:pPr>
       <w:rPr>
         <w:rFonts w:ascii="Wingdings" w:hAnsi="Wingdings" w:hint="default"/>
@@ -7312,7 +7327,7 @@
       <w:lvlText w:val=""/>
       <w:lvlJc w:val="left"/>
       <w:pPr>
-        <w:ind w:left="5040" w:hanging="360"/>
+        <w:ind w:left="5400" w:hanging="360"/>
       </w:pPr>
       <w:rPr>
         <w:rFonts w:ascii="Symbol" w:hAnsi="Symbol" w:hint="default"/>
@@ -7324,7 +7339,7 @@
       <w:lvlText w:val="o"/>
       <w:lvlJc w:val="left"/>
       <w:pPr>
-        <w:ind w:left="5760" w:hanging="360"/>
+        <w:ind w:left="6120" w:hanging="360"/>
       </w:pPr>
       <w:rPr>
         <w:rFonts w:ascii="Courier New" w:hAnsi="Courier New" w:cs="Courier New" w:hint="default"/>
@@ -7336,7 +7351,7 @@
       <w:lvlText w:val=""/>
       <w:lvlJc w:val="left"/>
       <w:pPr>
-        <w:ind w:left="6480" w:hanging="360"/>
+        <w:ind w:left="6840" w:hanging="360"/>
       </w:pPr>
       <w:rPr>
         <w:rFonts w:ascii="Wingdings" w:hAnsi="Wingdings" w:hint="default"/>
@@ -10096,7 +10111,7 @@
 </file>
 
 <file path=customXml/itemProps1.xml><?xml version="1.0" encoding="utf-8"?>
-<ds:datastoreItem xmlns:ds="http://schemas.openxmlformats.org/officeDocument/2006/customXml" ds:itemID="{46385E4A-C33C-4437-91CC-4AB22D263E96}">
+<ds:datastoreItem xmlns:ds="http://schemas.openxmlformats.org/officeDocument/2006/customXml" ds:itemID="{23791815-6C3A-400C-A33C-448B6BE924F5}">
   <ds:schemaRefs>
     <ds:schemaRef ds:uri="http://schemas.openxmlformats.org/officeDocument/2006/bibliography"/>
   </ds:schemaRefs>
